--- a/Docs/Funding/GEF5/Invoices, Timesheets and Reports/GEF 2017 Field Trial Data Analysis.docx
+++ b/Docs/Funding/GEF5/Invoices, Timesheets and Reports/GEF 2017 Field Trial Data Analysis.docx
@@ -4279,7 +4279,7 @@
         <a:sysClr val="windowText" lastClr="000000"/>
       </a:dk1>
       <a:lt1>
-        <a:sysClr val="window" lastClr="FFFFFF"/>
+        <a:sysClr val="window" lastClr="A5A5A5"/>
       </a:lt1>
       <a:dk2>
         <a:srgbClr val="44546A"/>
@@ -4537,7 +4537,7 @@
 </file>
 
 <file path=customXml/itemProps1.xml><?xml version="1.0" encoding="utf-8"?>
-<ds:datastoreItem xmlns:ds="http://schemas.openxmlformats.org/officeDocument/2006/customXml" ds:itemID="{266C99D2-6EDF-4DAB-AAB4-E9209B420C6F}">
+<ds:datastoreItem xmlns:ds="http://schemas.openxmlformats.org/officeDocument/2006/customXml" ds:itemID="{838793B4-FEA2-4088-8257-DB872F5BEFC2}">
   <ds:schemaRefs>
     <ds:schemaRef ds:uri="http://schemas.openxmlformats.org/officeDocument/2006/bibliography"/>
   </ds:schemaRefs>

--- a/Docs/Funding/GEF5/Invoices, Timesheets and Reports/GEF 2017 Field Trial Data Analysis.docx
+++ b/Docs/Funding/GEF5/Invoices, Timesheets and Reports/GEF 2017 Field Trial Data Analysis.docx
@@ -29,14 +29,7 @@
           <w:rFonts w:eastAsia="Times New Roman"/>
           <w:lang w:eastAsia="en-GB"/>
         </w:rPr>
-        <w:t xml:space="preserve">GEF </w:t>
-      </w:r>
-      <w:r>
-        <w:rPr>
-          <w:rFonts w:eastAsia="Times New Roman"/>
-          <w:lang w:eastAsia="en-GB"/>
-        </w:rPr>
-        <w:t xml:space="preserve">Carbon </w:t>
+        <w:t xml:space="preserve">GEF Carbon </w:t>
       </w:r>
       <w:r>
         <w:rPr>
@@ -494,8 +487,22 @@
           <w:lang w:eastAsia="en-GB"/>
         </w:rPr>
       </w:pPr>
-      <w:bookmarkStart w:id="0" w:name="_GoBack"/>
-      <w:bookmarkEnd w:id="0"/>
+    </w:p>
+    <w:p>
+      <w:pPr>
+        <w:pStyle w:val="Heading2"/>
+        <w:rPr>
+          <w:rFonts w:eastAsia="Times New Roman"/>
+          <w:lang w:eastAsia="en-GB"/>
+        </w:rPr>
+      </w:pPr>
+      <w:r>
+        <w:rPr>
+          <w:rFonts w:eastAsia="Times New Roman"/>
+          <w:lang w:eastAsia="en-GB"/>
+        </w:rPr>
+        <w:t>Woody Canopy</w:t>
+      </w:r>
     </w:p>
     <w:p>
       <w:pPr>
@@ -574,7 +581,7 @@
           <w:lang w:eastAsia="en-GB"/>
         </w:rPr>
       </w:pPr>
-      <w:bookmarkStart w:id="1" w:name="_Ref496869691"/>
+      <w:bookmarkStart w:id="0" w:name="_Ref496869691"/>
       <w:r>
         <w:t xml:space="preserve">Figure </w:t>
       </w:r>
@@ -596,7 +603,7 @@
       <w:r>
         <w:fldChar w:fldCharType="end"/>
       </w:r>
-      <w:bookmarkEnd w:id="1"/>
+      <w:bookmarkEnd w:id="0"/>
       <w:r>
         <w:t xml:space="preserve"> Height distributions per plot</w:t>
       </w:r>
@@ -691,7 +698,7 @@
           <w:lang w:eastAsia="en-GB"/>
         </w:rPr>
       </w:pPr>
-      <w:bookmarkStart w:id="2" w:name="_Ref496869694"/>
+      <w:bookmarkStart w:id="1" w:name="_Ref496869694"/>
       <w:r>
         <w:t xml:space="preserve">Figure </w:t>
       </w:r>
@@ -713,7 +720,7 @@
       <w:r>
         <w:fldChar w:fldCharType="end"/>
       </w:r>
-      <w:bookmarkEnd w:id="2"/>
+      <w:bookmarkEnd w:id="1"/>
       <w:r>
         <w:t xml:space="preserve"> Carbon stock cumulative contributions by plant height</w:t>
       </w:r>
@@ -747,23 +754,195 @@
         <w:rPr>
           <w:lang w:eastAsia="en-GB"/>
         </w:rPr>
+        <w:instrText xml:space="preserve"> REF _Ref496869691 \h  \* MERGEFORMAT </w:instrText>
+      </w:r>
+      <w:r>
+        <w:rPr>
+          <w:lang w:eastAsia="en-GB"/>
+        </w:rPr>
+      </w:r>
+      <w:r>
+        <w:rPr>
+          <w:lang w:eastAsia="en-GB"/>
+        </w:rPr>
+        <w:fldChar w:fldCharType="separate"/>
+      </w:r>
+      <w:r>
+        <w:t xml:space="preserve">Figure </w:t>
+      </w:r>
+      <w:r>
+        <w:rPr>
+          <w:noProof/>
+        </w:rPr>
+        <w:t>1</w:t>
+      </w:r>
+      <w:r>
+        <w:rPr>
+          <w:lang w:eastAsia="en-GB"/>
+        </w:rPr>
+        <w:fldChar w:fldCharType="end"/>
+      </w:r>
+      <w:r>
+        <w:rPr>
+          <w:lang w:eastAsia="en-GB"/>
+        </w:rPr>
+        <w:t xml:space="preserve"> and </w:t>
+      </w:r>
+      <w:r>
+        <w:rPr>
+          <w:lang w:eastAsia="en-GB"/>
+        </w:rPr>
+        <w:fldChar w:fldCharType="begin"/>
+      </w:r>
+      <w:r>
+        <w:rPr>
+          <w:lang w:eastAsia="en-GB"/>
+        </w:rPr>
+        <w:instrText xml:space="preserve"> REF _Ref496869694 \h  \* MERGEFORMAT </w:instrText>
+      </w:r>
+      <w:r>
+        <w:rPr>
+          <w:lang w:eastAsia="en-GB"/>
+        </w:rPr>
+      </w:r>
+      <w:r>
+        <w:rPr>
+          <w:lang w:eastAsia="en-GB"/>
+        </w:rPr>
+        <w:fldChar w:fldCharType="separate"/>
+      </w:r>
+      <w:r>
+        <w:t xml:space="preserve">Figure </w:t>
+      </w:r>
+      <w:r>
+        <w:rPr>
+          <w:noProof/>
+        </w:rPr>
+        <w:t>2</w:t>
+      </w:r>
+      <w:r>
+        <w:rPr>
+          <w:lang w:eastAsia="en-GB"/>
+        </w:rPr>
+        <w:fldChar w:fldCharType="end"/>
+      </w:r>
+      <w:r>
+        <w:rPr>
+          <w:lang w:eastAsia="en-GB"/>
+        </w:rPr>
+        <w:t xml:space="preserve"> </w:t>
+      </w:r>
+      <w:r>
+        <w:rPr>
+          <w:lang w:eastAsia="en-GB"/>
+        </w:rPr>
+        <w:t xml:space="preserve">are </w:t>
+      </w:r>
+      <w:r>
+        <w:rPr>
+          <w:lang w:eastAsia="en-GB"/>
+        </w:rPr>
+        <w:t xml:space="preserve">intended </w:t>
+      </w:r>
+      <w:r>
+        <w:rPr>
+          <w:lang w:eastAsia="en-GB"/>
+        </w:rPr>
+        <w:t xml:space="preserve">to </w:t>
+      </w:r>
+      <w:r>
+        <w:rPr>
+          <w:lang w:eastAsia="en-GB"/>
+        </w:rPr>
+        <w:t xml:space="preserve">inform the </w:t>
+      </w:r>
+      <w:r>
+        <w:rPr>
+          <w:lang w:eastAsia="en-GB"/>
+        </w:rPr>
+        <w:t>design of</w:t>
+      </w:r>
+      <w:r>
+        <w:rPr>
+          <w:lang w:eastAsia="en-GB"/>
+        </w:rPr>
+        <w:t xml:space="preserve"> </w:t>
+      </w:r>
+      <w:r>
+        <w:rPr>
+          <w:lang w:eastAsia="en-GB"/>
+        </w:rPr>
+        <w:t>nest</w:t>
+      </w:r>
+      <w:r>
+        <w:rPr>
+          <w:lang w:eastAsia="en-GB"/>
+        </w:rPr>
+        <w:t xml:space="preserve">ed plots with a </w:t>
+      </w:r>
+      <w:r>
+        <w:rPr>
+          <w:lang w:eastAsia="en-GB"/>
+        </w:rPr>
+        <w:t xml:space="preserve">possible </w:t>
+      </w:r>
+      <w:r>
+        <w:rPr>
+          <w:lang w:eastAsia="en-GB"/>
+        </w:rPr>
+        <w:t xml:space="preserve">plant </w:t>
+      </w:r>
+      <w:r>
+        <w:rPr>
+          <w:lang w:eastAsia="en-GB"/>
+        </w:rPr>
+        <w:t>threshold</w:t>
+      </w:r>
+      <w:r>
+        <w:rPr>
+          <w:lang w:eastAsia="en-GB"/>
+        </w:rPr>
+        <w:t xml:space="preserve"> height</w:t>
+      </w:r>
+      <w:r>
+        <w:rPr>
+          <w:lang w:eastAsia="en-GB"/>
+        </w:rPr>
+        <w:t xml:space="preserve">. </w:t>
+      </w:r>
+      <w:r>
+        <w:rPr>
+          <w:lang w:eastAsia="en-GB"/>
+        </w:rPr>
+        <w:t xml:space="preserve"> </w:t>
+      </w:r>
+      <w:r>
+        <w:rPr>
+          <w:lang w:eastAsia="en-GB"/>
+        </w:rPr>
+        <w:fldChar w:fldCharType="begin"/>
+      </w:r>
+      <w:r>
+        <w:rPr>
+          <w:lang w:eastAsia="en-GB"/>
+        </w:rPr>
         <w:instrText xml:space="preserve"> REF _Ref496869691 \h </w:instrText>
       </w:r>
       <w:r>
         <w:rPr>
           <w:lang w:eastAsia="en-GB"/>
         </w:rPr>
-      </w:r>
-      <w:r>
-        <w:rPr>
-          <w:lang w:eastAsia="en-GB"/>
-        </w:rPr>
         <w:instrText xml:space="preserve"> \* MERGEFORMAT </w:instrText>
       </w:r>
       <w:r>
         <w:rPr>
           <w:lang w:eastAsia="en-GB"/>
         </w:rPr>
+      </w:r>
+      <w:r>
+        <w:rPr>
+          <w:lang w:eastAsia="en-GB"/>
+        </w:rPr>
         <w:fldChar w:fldCharType="separate"/>
       </w:r>
       <w:r>
@@ -785,7 +964,37 @@
         <w:rPr>
           <w:lang w:eastAsia="en-GB"/>
         </w:rPr>
-        <w:t xml:space="preserve"> and </w:t>
+        <w:t xml:space="preserve"> </w:t>
+      </w:r>
+      <w:r>
+        <w:rPr>
+          <w:lang w:eastAsia="en-GB"/>
+        </w:rPr>
+        <w:t>shows the plant height distribution for each plot</w:t>
+      </w:r>
+      <w:r>
+        <w:rPr>
+          <w:lang w:eastAsia="en-GB"/>
+        </w:rPr>
+        <w:t>.  These are</w:t>
+      </w:r>
+      <w:r>
+        <w:rPr>
+          <w:lang w:eastAsia="en-GB"/>
+        </w:rPr>
+        <w:t xml:space="preserve"> kernel density estimates (KDE).  Plants under 50cm </w:t>
+      </w:r>
+      <w:r>
+        <w:rPr>
+          <w:lang w:eastAsia="en-GB"/>
+        </w:rPr>
+        <w:t>comprise</w:t>
+      </w:r>
+      <w:r>
+        <w:rPr>
+          <w:lang w:eastAsia="en-GB"/>
+        </w:rPr>
+        <w:t xml:space="preserve"> a substantial portion of the records.  </w:t>
       </w:r>
       <w:r>
         <w:rPr>
@@ -803,226 +1012,12 @@
         <w:rPr>
           <w:lang w:eastAsia="en-GB"/>
         </w:rPr>
-      </w:r>
-      <w:r>
-        <w:rPr>
-          <w:lang w:eastAsia="en-GB"/>
-        </w:rPr>
         <w:instrText xml:space="preserve"> \* MERGEFORMAT </w:instrText>
       </w:r>
       <w:r>
         <w:rPr>
           <w:lang w:eastAsia="en-GB"/>
         </w:rPr>
-        <w:fldChar w:fldCharType="separate"/>
-      </w:r>
-      <w:r>
-        <w:t xml:space="preserve">Figure </w:t>
-      </w:r>
-      <w:r>
-        <w:rPr>
-          <w:noProof/>
-        </w:rPr>
-        <w:t>2</w:t>
-      </w:r>
-      <w:r>
-        <w:rPr>
-          <w:lang w:eastAsia="en-GB"/>
-        </w:rPr>
-        <w:fldChar w:fldCharType="end"/>
-      </w:r>
-      <w:r>
-        <w:rPr>
-          <w:lang w:eastAsia="en-GB"/>
-        </w:rPr>
-        <w:t xml:space="preserve"> </w:t>
-      </w:r>
-      <w:r>
-        <w:rPr>
-          <w:lang w:eastAsia="en-GB"/>
-        </w:rPr>
-        <w:t xml:space="preserve">are </w:t>
-      </w:r>
-      <w:r>
-        <w:rPr>
-          <w:lang w:eastAsia="en-GB"/>
-        </w:rPr>
-        <w:t xml:space="preserve">intended </w:t>
-      </w:r>
-      <w:r>
-        <w:rPr>
-          <w:lang w:eastAsia="en-GB"/>
-        </w:rPr>
-        <w:t xml:space="preserve">to </w:t>
-      </w:r>
-      <w:r>
-        <w:rPr>
-          <w:lang w:eastAsia="en-GB"/>
-        </w:rPr>
-        <w:t xml:space="preserve">inform the </w:t>
-      </w:r>
-      <w:r>
-        <w:rPr>
-          <w:lang w:eastAsia="en-GB"/>
-        </w:rPr>
-        <w:t>design of</w:t>
-      </w:r>
-      <w:r>
-        <w:rPr>
-          <w:lang w:eastAsia="en-GB"/>
-        </w:rPr>
-        <w:t xml:space="preserve"> </w:t>
-      </w:r>
-      <w:r>
-        <w:rPr>
-          <w:lang w:eastAsia="en-GB"/>
-        </w:rPr>
-        <w:t>nest</w:t>
-      </w:r>
-      <w:r>
-        <w:rPr>
-          <w:lang w:eastAsia="en-GB"/>
-        </w:rPr>
-        <w:t xml:space="preserve">ed plots with a </w:t>
-      </w:r>
-      <w:r>
-        <w:rPr>
-          <w:lang w:eastAsia="en-GB"/>
-        </w:rPr>
-        <w:t xml:space="preserve">possible </w:t>
-      </w:r>
-      <w:r>
-        <w:rPr>
-          <w:lang w:eastAsia="en-GB"/>
-        </w:rPr>
-        <w:t xml:space="preserve">plant </w:t>
-      </w:r>
-      <w:r>
-        <w:rPr>
-          <w:lang w:eastAsia="en-GB"/>
-        </w:rPr>
-        <w:t>threshold</w:t>
-      </w:r>
-      <w:r>
-        <w:rPr>
-          <w:lang w:eastAsia="en-GB"/>
-        </w:rPr>
-        <w:t xml:space="preserve"> height</w:t>
-      </w:r>
-      <w:r>
-        <w:rPr>
-          <w:lang w:eastAsia="en-GB"/>
-        </w:rPr>
-        <w:t xml:space="preserve">. </w:t>
-      </w:r>
-      <w:r>
-        <w:rPr>
-          <w:lang w:eastAsia="en-GB"/>
-        </w:rPr>
-        <w:t xml:space="preserve"> </w:t>
-      </w:r>
-      <w:r>
-        <w:rPr>
-          <w:lang w:eastAsia="en-GB"/>
-        </w:rPr>
-        <w:fldChar w:fldCharType="begin"/>
-      </w:r>
-      <w:r>
-        <w:rPr>
-          <w:lang w:eastAsia="en-GB"/>
-        </w:rPr>
-        <w:instrText xml:space="preserve"> REF _Ref496869691 \h </w:instrText>
-      </w:r>
-      <w:r>
-        <w:rPr>
-          <w:lang w:eastAsia="en-GB"/>
-        </w:rPr>
-      </w:r>
-      <w:r>
-        <w:rPr>
-          <w:lang w:eastAsia="en-GB"/>
-        </w:rPr>
-        <w:instrText xml:space="preserve"> \* MERGEFORMAT </w:instrText>
-      </w:r>
-      <w:r>
-        <w:rPr>
-          <w:lang w:eastAsia="en-GB"/>
-        </w:rPr>
-        <w:fldChar w:fldCharType="separate"/>
-      </w:r>
-      <w:r>
-        <w:t xml:space="preserve">Figure </w:t>
-      </w:r>
-      <w:r>
-        <w:rPr>
-          <w:noProof/>
-        </w:rPr>
-        <w:t>1</w:t>
-      </w:r>
-      <w:r>
-        <w:rPr>
-          <w:lang w:eastAsia="en-GB"/>
-        </w:rPr>
-        <w:fldChar w:fldCharType="end"/>
-      </w:r>
-      <w:r>
-        <w:rPr>
-          <w:lang w:eastAsia="en-GB"/>
-        </w:rPr>
-        <w:t xml:space="preserve"> </w:t>
-      </w:r>
-      <w:r>
-        <w:rPr>
-          <w:lang w:eastAsia="en-GB"/>
-        </w:rPr>
-        <w:t>shows the plant height distribution for each plot</w:t>
-      </w:r>
-      <w:r>
-        <w:rPr>
-          <w:lang w:eastAsia="en-GB"/>
-        </w:rPr>
-        <w:t>.  These are</w:t>
-      </w:r>
-      <w:r>
-        <w:rPr>
-          <w:lang w:eastAsia="en-GB"/>
-        </w:rPr>
-        <w:t xml:space="preserve"> kernel density estimates (KDE).  Plants under 50cm </w:t>
-      </w:r>
-      <w:r>
-        <w:rPr>
-          <w:lang w:eastAsia="en-GB"/>
-        </w:rPr>
-        <w:t>comprise</w:t>
-      </w:r>
-      <w:r>
-        <w:rPr>
-          <w:lang w:eastAsia="en-GB"/>
-        </w:rPr>
-        <w:t xml:space="preserve"> a substantial portion of the records.  </w:t>
-      </w:r>
-      <w:r>
-        <w:rPr>
-          <w:lang w:eastAsia="en-GB"/>
-        </w:rPr>
-        <w:fldChar w:fldCharType="begin"/>
-      </w:r>
-      <w:r>
-        <w:rPr>
-          <w:lang w:eastAsia="en-GB"/>
-        </w:rPr>
-        <w:instrText xml:space="preserve"> REF _Ref496869694 \h </w:instrText>
-      </w:r>
-      <w:r>
-        <w:rPr>
-          <w:lang w:eastAsia="en-GB"/>
-        </w:rPr>
-      </w:r>
-      <w:r>
-        <w:rPr>
-          <w:lang w:eastAsia="en-GB"/>
-        </w:rPr>
-        <w:instrText xml:space="preserve"> \* MERGEFORMAT </w:instrText>
       </w:r>
       <w:r>
         <w:rPr>
@@ -1735,18 +1730,7 @@
                                   <w:vertAlign w:val="subscript"/>
                                   <w:lang w:val="en-US"/>
                                 </w:rPr>
-                                <w:t>A</w:t>
-                              </w:r>
-                              <w:r>
-                                <w:rPr>
-                                  <w:rFonts w:ascii="Arial" w:eastAsia="Calibri" w:hAnsi="Arial" w:cs="Arial"/>
-                                  <w:position w:val="-6"/>
-                                  <w:sz w:val="18"/>
-                                  <w:szCs w:val="18"/>
-                                  <w:vertAlign w:val="subscript"/>
-                                  <w:lang w:val="en-US"/>
-                                </w:rPr>
-                                <w:t>A</w:t>
+                                <w:t>AA</w:t>
                               </w:r>
                               <w:proofErr w:type="gramEnd"/>
                             </w:p>
@@ -1881,7 +1865,6 @@
                                   <w:szCs w:val="18"/>
                                 </w:rPr>
                               </w:pPr>
-                              <w:proofErr w:type="spellStart"/>
                               <w:r>
                                 <w:rPr>
                                   <w:rFonts w:ascii="Arial" w:eastAsia="Calibri" w:hAnsi="Arial" w:cs="Arial"/>
@@ -1907,7 +1890,6 @@
                                 </w:rPr>
                                 <w:t>Text</w:t>
                               </w:r>
-                              <w:proofErr w:type="spellEnd"/>
                             </w:p>
                           </w:txbxContent>
                         </wps:txbx>
@@ -2713,7 +2695,7 @@
         <w:pStyle w:val="Caption"/>
         <w:jc w:val="both"/>
       </w:pPr>
-      <w:bookmarkStart w:id="3" w:name="_Ref496871924"/>
+      <w:bookmarkStart w:id="2" w:name="_Ref496871924"/>
       <w:r>
         <w:t xml:space="preserve">Figure </w:t>
       </w:r>
@@ -2735,7 +2717,7 @@
       <w:r>
         <w:fldChar w:fldCharType="end"/>
       </w:r>
-      <w:bookmarkEnd w:id="3"/>
+      <w:bookmarkEnd w:id="2"/>
       <w:r>
         <w:t xml:space="preserve"> </w:t>
       </w:r>
@@ -2821,7 +2803,7 @@
       <w:pPr>
         <w:pStyle w:val="Caption"/>
       </w:pPr>
-      <w:bookmarkStart w:id="4" w:name="_Ref496871926"/>
+      <w:bookmarkStart w:id="3" w:name="_Ref496871926"/>
       <w:r>
         <w:t xml:space="preserve">Figure </w:t>
       </w:r>
@@ -2843,7 +2825,7 @@
       <w:r>
         <w:fldChar w:fldCharType="end"/>
       </w:r>
-      <w:bookmarkEnd w:id="4"/>
+      <w:bookmarkEnd w:id="3"/>
       <w:r>
         <w:t xml:space="preserve"> </w:t>
       </w:r>
@@ -3301,7 +3283,7 @@
         <w:pStyle w:val="Caption"/>
         <w:jc w:val="both"/>
       </w:pPr>
-      <w:bookmarkStart w:id="5" w:name="_Ref496875519"/>
+      <w:bookmarkStart w:id="4" w:name="_Ref496875519"/>
       <w:r>
         <w:t xml:space="preserve">Figure </w:t>
       </w:r>
@@ -3323,7 +3305,7 @@
       <w:r>
         <w:fldChar w:fldCharType="end"/>
       </w:r>
-      <w:bookmarkEnd w:id="5"/>
+      <w:bookmarkEnd w:id="4"/>
       <w:r>
         <w:t xml:space="preserve"> Total carbon per species over all plots</w:t>
       </w:r>
@@ -3490,7 +3472,7 @@
       <w:pPr>
         <w:pStyle w:val="Caption"/>
       </w:pPr>
-      <w:bookmarkStart w:id="6" w:name="_Ref496875862"/>
+      <w:bookmarkStart w:id="5" w:name="_Ref496875862"/>
       <w:r>
         <w:t xml:space="preserve">Figure </w:t>
       </w:r>
@@ -3512,7 +3494,7 @@
       <w:r>
         <w:fldChar w:fldCharType="end"/>
       </w:r>
-      <w:bookmarkEnd w:id="6"/>
+      <w:bookmarkEnd w:id="5"/>
       <w:r>
         <w:t xml:space="preserve"> </w:t>
       </w:r>
@@ -3736,6 +3718,589 @@
       <w:r>
         <w:t xml:space="preserve">  </w:t>
       </w:r>
+    </w:p>
+    <w:p>
+      <w:pPr>
+        <w:jc w:val="both"/>
+      </w:pPr>
+    </w:p>
+    <w:p>
+      <w:pPr>
+        <w:pStyle w:val="Heading2"/>
+      </w:pPr>
+      <w:r>
+        <w:t>Dead Wood</w:t>
+      </w:r>
+    </w:p>
+    <w:p>
+      <w:pPr>
+        <w:jc w:val="both"/>
+      </w:pPr>
+      <w:r>
+        <w:t>Lying d</w:t>
+      </w:r>
+      <w:r>
+        <w:t>ead wood carbon stocks were estimated with Equation 6 from</w:t>
+      </w:r>
+      <w:r>
+        <w:t xml:space="preserve"> the</w:t>
+      </w:r>
+      <w:r>
+        <w:t xml:space="preserve"> CDM AR-Tool12 document </w:t>
+      </w:r>
+      <w:r>
+        <w:t>(</w:t>
+      </w:r>
+      <w:hyperlink r:id="rId10" w:history="1">
+        <w:r>
+          <w:rPr>
+            <w:rStyle w:val="Hyperlink"/>
+          </w:rPr>
+          <w:t>https://cdm.unfccc.int/methodologies/ARmethodologies/tools/ar-am-tool-12-v3.0.pdf</w:t>
+        </w:r>
+      </w:hyperlink>
+      <w:r>
+        <w:t xml:space="preserve">).  Standing dead wood measurements were treated as lying dead wood and modelled </w:t>
+      </w:r>
+      <w:r>
+        <w:t xml:space="preserve">as such </w:t>
+      </w:r>
+      <w:r>
+        <w:t xml:space="preserve">with </w:t>
+      </w:r>
+      <w:r>
+        <w:t>E</w:t>
+      </w:r>
+      <w:r>
+        <w:t>quation</w:t>
+      </w:r>
+      <w:r>
+        <w:t xml:space="preserve"> 6</w:t>
+      </w:r>
+      <w:r>
+        <w:t xml:space="preserve">.  It was not possible to </w:t>
+      </w:r>
+      <w:r>
+        <w:t xml:space="preserve">apply </w:t>
+      </w:r>
+      <w:r>
+        <w:t xml:space="preserve">specific CDM standing dead wood models, as only </w:t>
+      </w:r>
+      <w:r>
+        <w:t xml:space="preserve">line transect </w:t>
+      </w:r>
+      <w:r>
+        <w:t xml:space="preserve">diameter measurements </w:t>
+      </w:r>
+      <w:r>
+        <w:lastRenderedPageBreak/>
+        <w:t>were made</w:t>
+      </w:r>
+      <w:r>
+        <w:t xml:space="preserve"> during the trial</w:t>
+      </w:r>
+      <w:r>
+        <w:t xml:space="preserve"> (these models require height and stem diameter measurements to be made for dead wood inside the plot boundaries from what I can tell)</w:t>
+      </w:r>
+      <w:r>
+        <w:t>.</w:t>
+      </w:r>
+      <w:r>
+        <w:t xml:space="preserve">  </w:t>
+      </w:r>
+      <w:r>
+        <w:t xml:space="preserve">The “default” carbon estimation approach of Equation 9 could not be tested as no default factor is </w:t>
+      </w:r>
+      <w:r>
+        <w:t>provided</w:t>
+      </w:r>
+      <w:r>
+        <w:t xml:space="preserve"> for </w:t>
+      </w:r>
+      <w:r>
+        <w:t xml:space="preserve">appropriate </w:t>
+      </w:r>
+      <w:r>
+        <w:t xml:space="preserve">arid habitats (see Section 8.1, Table 5).  </w:t>
+      </w:r>
+    </w:p>
+    <w:p>
+      <w:pPr>
+        <w:jc w:val="both"/>
+      </w:pPr>
+    </w:p>
+    <w:p>
+      <w:pPr>
+        <w:jc w:val="both"/>
+      </w:pPr>
+      <w:r>
+        <w:t>The fixed parameters in Equation 6 were set as follows:</w:t>
+      </w:r>
+    </w:p>
+    <w:tbl>
+      <w:tblPr>
+        <w:tblStyle w:val="TableGrid"/>
+        <w:tblW w:w="0" w:type="auto"/>
+        <w:tblLook w:val="04A0" w:firstRow="1" w:lastRow="0" w:firstColumn="1" w:lastColumn="0" w:noHBand="0" w:noVBand="1"/>
+      </w:tblPr>
+      <w:tblGrid>
+        <w:gridCol w:w="1615"/>
+        <w:gridCol w:w="3780"/>
+        <w:gridCol w:w="3955"/>
+      </w:tblGrid>
+      <w:tr>
+        <w:tc>
+          <w:tcPr>
+            <w:tcW w:w="1615" w:type="dxa"/>
+          </w:tcPr>
+          <w:p>
+            <w:pPr>
+              <w:jc w:val="both"/>
+              <w:rPr>
+                <w:b/>
+              </w:rPr>
+            </w:pPr>
+            <w:r>
+              <w:rPr>
+                <w:b/>
+              </w:rPr>
+              <w:t>Parameter</w:t>
+            </w:r>
+          </w:p>
+        </w:tc>
+        <w:tc>
+          <w:tcPr>
+            <w:tcW w:w="3780" w:type="dxa"/>
+          </w:tcPr>
+          <w:p>
+            <w:pPr>
+              <w:jc w:val="both"/>
+              <w:rPr>
+                <w:b/>
+              </w:rPr>
+            </w:pPr>
+            <w:r>
+              <w:rPr>
+                <w:b/>
+              </w:rPr>
+              <w:t>Description</w:t>
+            </w:r>
+          </w:p>
+        </w:tc>
+        <w:tc>
+          <w:tcPr>
+            <w:tcW w:w="3955" w:type="dxa"/>
+          </w:tcPr>
+          <w:p>
+            <w:pPr>
+              <w:jc w:val="both"/>
+              <w:rPr>
+                <w:b/>
+              </w:rPr>
+            </w:pPr>
+            <w:r>
+              <w:rPr>
+                <w:b/>
+              </w:rPr>
+              <w:t>Value</w:t>
+            </w:r>
+          </w:p>
+        </w:tc>
+      </w:tr>
+      <w:tr>
+        <w:tc>
+          <w:tcPr>
+            <w:tcW w:w="1615" w:type="dxa"/>
+          </w:tcPr>
+          <w:p>
+            <w:pPr>
+              <w:jc w:val="both"/>
+            </w:pPr>
+            <m:oMathPara>
+              <m:oMath>
+                <m:sSub>
+                  <m:sSubPr>
+                    <m:ctrlPr>
+                      <w:rPr>
+                        <w:rFonts w:ascii="Cambria Math" w:hAnsi="Cambria Math"/>
+                        <w:i/>
+                      </w:rPr>
+                    </m:ctrlPr>
+                  </m:sSubPr>
+                  <m:e>
+                    <m:r>
+                      <w:rPr>
+                        <w:rFonts w:ascii="Cambria Math" w:hAnsi="Cambria Math"/>
+                      </w:rPr>
+                      <m:t>α</m:t>
+                    </m:r>
+                  </m:e>
+                  <m:sub>
+                    <m:r>
+                      <w:rPr>
+                        <w:rFonts w:ascii="Cambria Math" w:hAnsi="Cambria Math"/>
+                      </w:rPr>
+                      <m:t>PLOT</m:t>
+                    </m:r>
+                  </m:sub>
+                </m:sSub>
+              </m:oMath>
+            </m:oMathPara>
+          </w:p>
+        </w:tc>
+        <w:tc>
+          <w:tcPr>
+            <w:tcW w:w="3780" w:type="dxa"/>
+          </w:tcPr>
+          <w:p>
+            <w:pPr>
+              <w:jc w:val="both"/>
+            </w:pPr>
+            <w:r>
+              <w:t>Sample plot area (ha)</w:t>
+            </w:r>
+          </w:p>
+        </w:tc>
+        <w:tc>
+          <w:tcPr>
+            <w:tcW w:w="3955" w:type="dxa"/>
+          </w:tcPr>
+          <w:p>
+            <w:pPr>
+              <w:jc w:val="both"/>
+            </w:pPr>
+            <w:r>
+              <w:t>(10x10)/(100x100)</w:t>
+            </w:r>
+          </w:p>
+        </w:tc>
+      </w:tr>
+      <w:tr>
+        <w:tc>
+          <w:tcPr>
+            <w:tcW w:w="1615" w:type="dxa"/>
+          </w:tcPr>
+          <w:p>
+            <w:pPr>
+              <w:jc w:val="both"/>
+            </w:pPr>
+            <m:oMathPara>
+              <m:oMath>
+                <m:sSub>
+                  <m:sSubPr>
+                    <m:ctrlPr>
+                      <w:rPr>
+                        <w:rFonts w:ascii="Cambria Math" w:hAnsi="Cambria Math"/>
+                        <w:i/>
+                      </w:rPr>
+                    </m:ctrlPr>
+                  </m:sSubPr>
+                  <m:e>
+                    <m:r>
+                      <w:rPr>
+                        <w:rFonts w:ascii="Cambria Math" w:hAnsi="Cambria Math"/>
+                      </w:rPr>
+                      <m:t>CF</m:t>
+                    </m:r>
+                  </m:e>
+                  <m:sub>
+                    <m:r>
+                      <w:rPr>
+                        <w:rFonts w:ascii="Cambria Math" w:hAnsi="Cambria Math"/>
+                      </w:rPr>
+                      <m:t>TREE</m:t>
+                    </m:r>
+                  </m:sub>
+                </m:sSub>
+              </m:oMath>
+            </m:oMathPara>
+          </w:p>
+        </w:tc>
+        <w:tc>
+          <w:tcPr>
+            <w:tcW w:w="3780" w:type="dxa"/>
+          </w:tcPr>
+          <w:p>
+            <w:pPr>
+              <w:jc w:val="both"/>
+            </w:pPr>
+            <w:r>
+              <w:t>Carbon fraction of tree biomass (dimensionless)</w:t>
+            </w:r>
+          </w:p>
+        </w:tc>
+        <w:tc>
+          <w:tcPr>
+            <w:tcW w:w="3955" w:type="dxa"/>
+          </w:tcPr>
+          <w:p>
+            <w:pPr>
+              <w:jc w:val="both"/>
+            </w:pPr>
+            <w:r>
+              <w:t>0.48   (from M. Powell’s dissertation)</w:t>
+            </w:r>
+          </w:p>
+        </w:tc>
+      </w:tr>
+      <w:tr>
+        <w:tc>
+          <w:tcPr>
+            <w:tcW w:w="1615" w:type="dxa"/>
+          </w:tcPr>
+          <w:p>
+            <w:pPr>
+              <w:jc w:val="both"/>
+            </w:pPr>
+            <m:oMathPara>
+              <m:oMath>
+                <m:sSub>
+                  <m:sSubPr>
+                    <m:ctrlPr>
+                      <w:rPr>
+                        <w:rFonts w:ascii="Cambria Math" w:hAnsi="Cambria Math"/>
+                        <w:i/>
+                      </w:rPr>
+                    </m:ctrlPr>
+                  </m:sSubPr>
+                  <m:e>
+                    <m:r>
+                      <w:rPr>
+                        <w:rFonts w:ascii="Cambria Math" w:hAnsi="Cambria Math"/>
+                      </w:rPr>
+                      <m:t>D</m:t>
+                    </m:r>
+                  </m:e>
+                  <m:sub>
+                    <m:r>
+                      <w:rPr>
+                        <w:rFonts w:ascii="Cambria Math" w:hAnsi="Cambria Math"/>
+                      </w:rPr>
+                      <m:t>j</m:t>
+                    </m:r>
+                  </m:sub>
+                </m:sSub>
+              </m:oMath>
+            </m:oMathPara>
+          </w:p>
+        </w:tc>
+        <w:tc>
+          <w:tcPr>
+            <w:tcW w:w="3780" w:type="dxa"/>
+          </w:tcPr>
+          <w:p>
+            <w:pPr>
+              <w:jc w:val="both"/>
+            </w:pPr>
+            <w:r>
+              <w:t xml:space="preserve">Basic wood density for species </w:t>
+            </w:r>
+            <w:r>
+              <w:rPr>
+                <w:i/>
+              </w:rPr>
+              <w:t>j</w:t>
+            </w:r>
+            <w:r>
+              <w:t xml:space="preserve"> (t d.m.m</w:t>
+            </w:r>
+            <w:r>
+              <w:rPr>
+                <w:vertAlign w:val="superscript"/>
+              </w:rPr>
+              <w:t>-3</w:t>
+            </w:r>
+            <w:r>
+              <w:t xml:space="preserve">)  </w:t>
+            </w:r>
+          </w:p>
+        </w:tc>
+        <w:tc>
+          <w:tcPr>
+            <w:tcW w:w="3955" w:type="dxa"/>
+          </w:tcPr>
+          <w:p>
+            <w:pPr>
+              <w:jc w:val="both"/>
+            </w:pPr>
+            <w:r>
+              <w:t xml:space="preserve">0.5 (estimate from M. can der </w:t>
+            </w:r>
+            <w:proofErr w:type="spellStart"/>
+            <w:r>
+              <w:t>Vyver’s</w:t>
+            </w:r>
+            <w:proofErr w:type="spellEnd"/>
+            <w:r>
+              <w:t xml:space="preserve"> dry-wet ratios</w:t>
+            </w:r>
+            <w:r>
+              <w:t xml:space="preserve"> for all species</w:t>
+            </w:r>
+            <w:r>
+              <w:t>)</w:t>
+            </w:r>
+          </w:p>
+        </w:tc>
+      </w:tr>
+      <w:tr>
+        <w:tc>
+          <w:tcPr>
+            <w:tcW w:w="1615" w:type="dxa"/>
+          </w:tcPr>
+          <w:p>
+            <w:pPr>
+              <w:jc w:val="both"/>
+            </w:pPr>
+            <m:oMathPara>
+              <m:oMath>
+                <m:r>
+                  <w:rPr>
+                    <w:rFonts w:ascii="Cambria Math" w:hAnsi="Cambria Math"/>
+                  </w:rPr>
+                  <m:t>L</m:t>
+                </m:r>
+              </m:oMath>
+            </m:oMathPara>
+          </w:p>
+        </w:tc>
+        <w:tc>
+          <w:tcPr>
+            <w:tcW w:w="3780" w:type="dxa"/>
+          </w:tcPr>
+          <w:p>
+            <w:pPr>
+              <w:jc w:val="both"/>
+            </w:pPr>
+            <w:r>
+              <w:t>Sum of lengths of the transects (m)</w:t>
+            </w:r>
+          </w:p>
+        </w:tc>
+        <w:tc>
+          <w:tcPr>
+            <w:tcW w:w="3955" w:type="dxa"/>
+          </w:tcPr>
+          <w:p>
+            <w:pPr>
+              <w:jc w:val="both"/>
+            </w:pPr>
+            <w:r>
+              <w:t>100</w:t>
+            </w:r>
+          </w:p>
+        </w:tc>
+      </w:tr>
+      <w:tr>
+        <w:tc>
+          <w:tcPr>
+            <w:tcW w:w="1615" w:type="dxa"/>
+          </w:tcPr>
+          <w:p>
+            <w:pPr>
+              <w:jc w:val="both"/>
+            </w:pPr>
+            <m:oMathPara>
+              <m:oMath>
+                <m:sSub>
+                  <m:sSubPr>
+                    <m:ctrlPr>
+                      <w:rPr>
+                        <w:rFonts w:ascii="Cambria Math" w:hAnsi="Cambria Math"/>
+                        <w:i/>
+                      </w:rPr>
+                    </m:ctrlPr>
+                  </m:sSubPr>
+                  <m:e>
+                    <m:r>
+                      <w:rPr>
+                        <w:rFonts w:ascii="Cambria Math" w:hAnsi="Cambria Math"/>
+                      </w:rPr>
+                      <m:t>β</m:t>
+                    </m:r>
+                  </m:e>
+                  <m:sub>
+                    <m:r>
+                      <w:rPr>
+                        <w:rFonts w:ascii="Cambria Math" w:hAnsi="Cambria Math"/>
+                      </w:rPr>
+                      <m:t>n</m:t>
+                    </m:r>
+                  </m:sub>
+                </m:sSub>
+              </m:oMath>
+            </m:oMathPara>
+          </w:p>
+        </w:tc>
+        <w:tc>
+          <w:tcPr>
+            <w:tcW w:w="3780" w:type="dxa"/>
+          </w:tcPr>
+          <w:p>
+            <w:pPr>
+              <w:jc w:val="both"/>
+            </w:pPr>
+            <w:r>
+              <w:t>Density reduction factor for n</w:t>
+            </w:r>
+            <w:r>
+              <w:rPr>
+                <w:vertAlign w:val="superscript"/>
+              </w:rPr>
+              <w:t>th</w:t>
+            </w:r>
+            <w:r>
+              <w:t xml:space="preserve"> piece of wood (dimensionless)</w:t>
+            </w:r>
+          </w:p>
+        </w:tc>
+        <w:tc>
+          <w:tcPr>
+            <w:tcW w:w="3955" w:type="dxa"/>
+          </w:tcPr>
+          <w:p>
+            <w:pPr>
+              <w:jc w:val="both"/>
+            </w:pPr>
+            <w:r>
+              <w:t>1 for solid</w:t>
+            </w:r>
+          </w:p>
+          <w:p>
+            <w:pPr>
+              <w:jc w:val="both"/>
+            </w:pPr>
+            <w:r>
+              <w:t>0.8 for intermediate</w:t>
+            </w:r>
+          </w:p>
+          <w:p>
+            <w:pPr>
+              <w:jc w:val="both"/>
+            </w:pPr>
+            <w:r>
+              <w:t>0.45 for rotten</w:t>
+            </w:r>
+          </w:p>
+        </w:tc>
+      </w:tr>
+    </w:tbl>
+    <w:p>
+      <w:pPr>
+        <w:jc w:val="both"/>
+      </w:pPr>
+    </w:p>
+    <w:p>
+      <w:pPr>
+        <w:jc w:val="both"/>
+      </w:pPr>
+      <w:bookmarkStart w:id="6" w:name="_GoBack"/>
+      <w:bookmarkEnd w:id="6"/>
+    </w:p>
+    <w:p>
+      <w:pPr>
+        <w:jc w:val="both"/>
+      </w:pPr>
     </w:p>
     <w:sectPr>
       <w:pgSz w:w="12240" w:h="15840"/>
@@ -4165,6 +4730,28 @@
       <w:szCs w:val="32"/>
     </w:rPr>
   </w:style>
+  <w:style w:type="paragraph" w:styleId="Heading2">
+    <w:name w:val="heading 2"/>
+    <w:basedOn w:val="Normal"/>
+    <w:next w:val="Normal"/>
+    <w:link w:val="Heading2Char"/>
+    <w:uiPriority w:val="9"/>
+    <w:unhideWhenUsed/>
+    <w:qFormat/>
+    <w:rsid w:val="005A068E"/>
+    <w:pPr>
+      <w:keepNext/>
+      <w:keepLines/>
+      <w:spacing w:before="40" w:after="0"/>
+      <w:outlineLvl w:val="1"/>
+    </w:pPr>
+    <w:rPr>
+      <w:rFonts w:asciiTheme="majorHAnsi" w:eastAsiaTheme="majorEastAsia" w:hAnsiTheme="majorHAnsi" w:cstheme="majorBidi"/>
+      <w:color w:val="2E74B5" w:themeColor="accent1" w:themeShade="BF"/>
+      <w:sz w:val="26"/>
+      <w:szCs w:val="26"/>
+    </w:rPr>
+  </w:style>
   <w:style w:type="character" w:default="1" w:styleId="DefaultParagraphFont">
     <w:name w:val="Default Paragraph Font"/>
     <w:uiPriority w:val="1"/>
@@ -4266,6 +4853,60 @@
       <w:sz w:val="24"/>
       <w:szCs w:val="24"/>
       <w:lang w:eastAsia="en-GB"/>
+    </w:rPr>
+  </w:style>
+  <w:style w:type="character" w:customStyle="1" w:styleId="Heading2Char">
+    <w:name w:val="Heading 2 Char"/>
+    <w:basedOn w:val="DefaultParagraphFont"/>
+    <w:link w:val="Heading2"/>
+    <w:uiPriority w:val="9"/>
+    <w:rsid w:val="005A068E"/>
+    <w:rPr>
+      <w:rFonts w:asciiTheme="majorHAnsi" w:eastAsiaTheme="majorEastAsia" w:hAnsiTheme="majorHAnsi" w:cstheme="majorBidi"/>
+      <w:color w:val="2E74B5" w:themeColor="accent1" w:themeShade="BF"/>
+      <w:sz w:val="26"/>
+      <w:szCs w:val="26"/>
+      <w:lang w:val="en-GB"/>
+    </w:rPr>
+  </w:style>
+  <w:style w:type="character" w:styleId="Hyperlink">
+    <w:name w:val="Hyperlink"/>
+    <w:basedOn w:val="DefaultParagraphFont"/>
+    <w:uiPriority w:val="99"/>
+    <w:unhideWhenUsed/>
+    <w:rsid w:val="00D12ADB"/>
+    <w:rPr>
+      <w:color w:val="0563C1" w:themeColor="hyperlink"/>
+      <w:u w:val="single"/>
+    </w:rPr>
+  </w:style>
+  <w:style w:type="table" w:styleId="TableGrid">
+    <w:name w:val="Table Grid"/>
+    <w:basedOn w:val="TableNormal"/>
+    <w:uiPriority w:val="39"/>
+    <w:rsid w:val="004C735A"/>
+    <w:pPr>
+      <w:spacing w:after="0" w:line="240" w:lineRule="auto"/>
+    </w:pPr>
+    <w:tblPr>
+      <w:tblBorders>
+        <w:top w:val="single" w:sz="4" w:space="0" w:color="auto"/>
+        <w:left w:val="single" w:sz="4" w:space="0" w:color="auto"/>
+        <w:bottom w:val="single" w:sz="4" w:space="0" w:color="auto"/>
+        <w:right w:val="single" w:sz="4" w:space="0" w:color="auto"/>
+        <w:insideH w:val="single" w:sz="4" w:space="0" w:color="auto"/>
+        <w:insideV w:val="single" w:sz="4" w:space="0" w:color="auto"/>
+      </w:tblBorders>
+    </w:tblPr>
+  </w:style>
+  <w:style w:type="character" w:styleId="PlaceholderText">
+    <w:name w:val="Placeholder Text"/>
+    <w:basedOn w:val="DefaultParagraphFont"/>
+    <w:uiPriority w:val="99"/>
+    <w:semiHidden/>
+    <w:rsid w:val="004C735A"/>
+    <w:rPr>
+      <w:color w:val="808080"/>
     </w:rPr>
   </w:style>
 </w:styles>
@@ -4537,7 +5178,7 @@
 </file>
 
 <file path=customXml/itemProps1.xml><?xml version="1.0" encoding="utf-8"?>
-<ds:datastoreItem xmlns:ds="http://schemas.openxmlformats.org/officeDocument/2006/customXml" ds:itemID="{838793B4-FEA2-4088-8257-DB872F5BEFC2}">
+<ds:datastoreItem xmlns:ds="http://schemas.openxmlformats.org/officeDocument/2006/customXml" ds:itemID="{66B05508-7B0C-4732-A6A6-E9756B0BE000}">
   <ds:schemaRefs>
     <ds:schemaRef ds:uri="http://schemas.openxmlformats.org/officeDocument/2006/bibliography"/>
   </ds:schemaRefs>

--- a/Docs/Funding/GEF5/Invoices, Timesheets and Reports/GEF 2017 Field Trial Data Analysis.docx
+++ b/Docs/Funding/GEF5/Invoices, Timesheets and Reports/GEF 2017 Field Trial Data Analysis.docx
@@ -255,6 +255,43 @@
         <w:t>Vyver</w:t>
       </w:r>
       <w:proofErr w:type="spellEnd"/>
+      <w:r>
+        <w:rPr>
+          <w:lang w:eastAsia="en-GB"/>
+        </w:rPr>
+        <w:t xml:space="preserve"> </w:t>
+      </w:r>
+      <w:r>
+        <w:rPr>
+          <w:lang w:eastAsia="en-GB"/>
+        </w:rPr>
+        <w:fldChar w:fldCharType="begin" w:fldLock="1"/>
+      </w:r>
+      <w:r>
+        <w:rPr>
+          <w:lang w:eastAsia="en-GB"/>
+        </w:rPr>
+        <w:instrText>ADDIN CSL_CITATION { "citationItems" : [ { "id" : "ITEM-1", "itemData" : { "author" : [ { "dropping-particle" : "", "family" : "Vyver", "given" : "Marius", "non-dropping-particle" : "van der", "parse-names" : false, "suffix" : "" } ], "id" : "ITEM-1", "issued" : { "date-parts" : [ [ "2017" ] ] }, "publisher" : "Nelson Mandela University", "title" : "Thicket Allometric Models", "type" : "thesis" }, "uris" : [ "http://www.mendeley.com/documents/?uuid=823c940b-910a-42e7-b0cd-9071adbb3e27" ] } ], "mendeley" : { "formattedCitation" : "(van der Vyver 2017)", "plainTextFormattedCitation" : "(van der Vyver 2017)", "previouslyFormattedCitation" : "(van der Vyver 2017)" }, "properties" : { "noteIndex" : 1 }, "schema" : "https://github.com/citation-style-language/schema/raw/master/csl-citation.json" }</w:instrText>
+      </w:r>
+      <w:r>
+        <w:rPr>
+          <w:lang w:eastAsia="en-GB"/>
+        </w:rPr>
+        <w:fldChar w:fldCharType="separate"/>
+      </w:r>
+      <w:r>
+        <w:rPr>
+          <w:noProof/>
+          <w:lang w:eastAsia="en-GB"/>
+        </w:rPr>
+        <w:t>(van der Vyver 2017)</w:t>
+      </w:r>
+      <w:r>
+        <w:rPr>
+          <w:lang w:eastAsia="en-GB"/>
+        </w:rPr>
+        <w:fldChar w:fldCharType="end"/>
+      </w:r>
       <w:r>
         <w:rPr>
           <w:lang w:eastAsia="en-GB"/>
@@ -3732,6 +3769,7 @@
         <w:t>Dead Wood</w:t>
       </w:r>
     </w:p>
+    <w:p/>
     <w:p>
       <w:pPr>
         <w:jc w:val="both"/>
@@ -3746,29 +3784,46 @@
         <w:t xml:space="preserve"> the</w:t>
       </w:r>
       <w:r>
-        <w:t xml:space="preserve"> CDM AR-Tool12 document </w:t>
-      </w:r>
-      <w:r>
-        <w:t>(</w:t>
-      </w:r>
-      <w:hyperlink r:id="rId10" w:history="1">
-        <w:r>
-          <w:rPr>
-            <w:rStyle w:val="Hyperlink"/>
-          </w:rPr>
-          <w:t>https://cdm.unfccc.int/methodologies/ARmethodologies/tools/ar-am-tool-12-v3.0.pdf</w:t>
-        </w:r>
-      </w:hyperlink>
-      <w:r>
-        <w:t xml:space="preserve">).  Standing dead wood measurements were treated as lying dead wood and modelled </w:t>
-      </w:r>
-      <w:r>
-        <w:t xml:space="preserve">as such </w:t>
+        <w:t xml:space="preserve"> CDM AR-Tool12 document</w:t>
+      </w:r>
+      <w:r>
+        <w:t xml:space="preserve"> </w:t>
+      </w:r>
+      <w:r>
+        <w:fldChar w:fldCharType="begin" w:fldLock="1"/>
+      </w:r>
+      <w:r>
+        <w:instrText>ADDIN CSL_CITATION { "citationItems" : [ { "id" : "ITEM-1", "itemData" : { "author" : [ { "dropping-particle" : "", "family" : "CDM", "given" : "", "non-dropping-particle" : "", "parse-names" : false, "suffix" : "" } ], "id" : "ITEM-1", "issued" : { "date-parts" : [ [ "2015" ] ] }, "note" : "So the standing tree biomass needs either allometric meas or BEF meas which require stem vol, height, diameter i.e. another set of models. Standing biomass is measured in the plot\n\nLying biomass is measured in 2x50m transects and requires only diameter measurements but also knowledge of wood density per species, carbon fraction of tree, density reduction factor per piece of wood (???)", "number-of-pages" : "1-24", "title" : "A/R Methodological tool: Estimation of carbon stocks and change in carbon stocks in dead wood and litter in A/R CDM project activities", "type" : "report" }, "uris" : [ "http://www.mendeley.com/documents/?uuid=6ddac8c1-4144-44db-867a-cd0e9b7afaa9" ] } ], "mendeley" : { "formattedCitation" : "(CDM 2015)", "plainTextFormattedCitation" : "(CDM 2015)", "previouslyFormattedCitation" : "(CDM 2015)" }, "properties" : { "noteIndex" : 5 }, "schema" : "https://github.com/citation-style-language/schema/raw/master/csl-citation.json" }</w:instrText>
+      </w:r>
+      <w:r>
+        <w:fldChar w:fldCharType="separate"/>
+      </w:r>
+      <w:r>
+        <w:rPr>
+          <w:noProof/>
+        </w:rPr>
+        <w:t>(CDM 2015)</w:t>
+      </w:r>
+      <w:r>
+        <w:fldChar w:fldCharType="end"/>
+      </w:r>
+      <w:r>
+        <w:t xml:space="preserve">.  Standing dead wood measurements were treated as lying dead wood and modelled </w:t>
+      </w:r>
+      <w:r>
+        <w:t>as such</w:t>
+      </w:r>
+      <w:r>
+        <w:t>,</w:t>
+      </w:r>
+      <w:r>
+        <w:t xml:space="preserve"> </w:t>
       </w:r>
       <w:r>
         <w:t xml:space="preserve">with </w:t>
       </w:r>
       <w:r>
+        <w:lastRenderedPageBreak/>
         <w:t>E</w:t>
       </w:r>
       <w:r>
@@ -3790,17 +3845,13 @@
         <w:t xml:space="preserve">line transect </w:t>
       </w:r>
       <w:r>
-        <w:t xml:space="preserve">diameter measurements </w:t>
-      </w:r>
-      <w:r>
-        <w:lastRenderedPageBreak/>
-        <w:t>were made</w:t>
+        <w:t>diameter measurements were made</w:t>
       </w:r>
       <w:r>
         <w:t xml:space="preserve"> during the trial</w:t>
       </w:r>
       <w:r>
-        <w:t xml:space="preserve"> (these models require height and stem diameter measurements to be made for dead wood inside the plot boundaries from what I can tell)</w:t>
+        <w:t xml:space="preserve"> (these models require height and stem diameter measurements to be made for dead wood inside the plot boundaries)</w:t>
       </w:r>
       <w:r>
         <w:t>.</w:t>
@@ -3809,19 +3860,52 @@
         <w:t xml:space="preserve">  </w:t>
       </w:r>
       <w:r>
-        <w:t xml:space="preserve">The “default” carbon estimation approach of Equation 9 could not be tested as no default factor is </w:t>
-      </w:r>
-      <w:r>
-        <w:t>provided</w:t>
-      </w:r>
-      <w:r>
-        <w:t xml:space="preserve"> for </w:t>
-      </w:r>
-      <w:r>
-        <w:t xml:space="preserve">appropriate </w:t>
-      </w:r>
-      <w:r>
-        <w:t xml:space="preserve">arid habitats (see Section 8.1, Table 5).  </w:t>
+        <w:t xml:space="preserve">The “default” carbon estimation approach of Equation 9 could </w:t>
+      </w:r>
+      <w:r>
+        <w:t xml:space="preserve">also </w:t>
+      </w:r>
+      <w:r>
+        <w:t>not be tested</w:t>
+      </w:r>
+      <w:r>
+        <w:t>,</w:t>
+      </w:r>
+      <w:r>
+        <w:t xml:space="preserve"> as no default factor is </w:t>
+      </w:r>
+      <w:r>
+        <w:t>available</w:t>
+      </w:r>
+      <w:r>
+        <w:t xml:space="preserve"> for arid habitats (see Section 8.1, Table 5</w:t>
+      </w:r>
+      <w:r>
+        <w:t xml:space="preserve"> - </w:t>
+      </w:r>
+      <w:r>
+        <w:fldChar w:fldCharType="begin" w:fldLock="1"/>
+      </w:r>
+      <w:r>
+        <w:instrText>ADDIN CSL_CITATION { "citationItems" : [ { "id" : "ITEM-1", "itemData" : { "author" : [ { "dropping-particle" : "", "family" : "CDM", "given" : "", "non-dropping-particle" : "", "parse-names" : false, "suffix" : "" } ], "id" : "ITEM-1", "issued" : { "date-parts" : [ [ "2015" ] ] }, "note" : "So the standing tree biomass needs either allometric meas or BEF meas which require stem vol, height, diameter i.e. another set of models. Standing biomass is measured in the plot\n\nLying biomass is measured in 2x50m transects and requires only diameter measurements but also knowledge of wood density per species, carbon fraction of tree, density reduction factor per piece of wood (???)", "number-of-pages" : "1-24", "title" : "A/R Methodological tool: Estimation of carbon stocks and change in carbon stocks in dead wood and litter in A/R CDM project activities", "type" : "report" }, "uris" : [ "http://www.mendeley.com/documents/?uuid=6ddac8c1-4144-44db-867a-cd0e9b7afaa9" ] } ], "mendeley" : { "formattedCitation" : "(CDM 2015)", "plainTextFormattedCitation" : "(CDM 2015)", "previouslyFormattedCitation" : "(CDM 2015)" }, "properties" : { "noteIndex" : 6 }, "schema" : "https://github.com/citation-style-language/schema/raw/master/csl-citation.json" }</w:instrText>
+      </w:r>
+      <w:r>
+        <w:fldChar w:fldCharType="separate"/>
+      </w:r>
+      <w:r>
+        <w:rPr>
+          <w:noProof/>
+        </w:rPr>
+        <w:t>(CDM 2015)</w:t>
+      </w:r>
+      <w:r>
+        <w:fldChar w:fldCharType="end"/>
+      </w:r>
+      <w:r>
+        <w:t>)</w:t>
+      </w:r>
+      <w:r>
+        <w:t xml:space="preserve">.  </w:t>
       </w:r>
     </w:p>
     <w:p>
@@ -3836,6 +3920,41 @@
       <w:r>
         <w:t>The fixed parameters in Equation 6 were set as follows:</w:t>
       </w:r>
+    </w:p>
+    <w:p>
+      <w:pPr>
+        <w:pStyle w:val="Caption"/>
+        <w:keepNext/>
+      </w:pPr>
+      <w:r>
+        <w:t xml:space="preserve">Table </w:t>
+      </w:r>
+      <w:r>
+        <w:fldChar w:fldCharType="begin"/>
+      </w:r>
+      <w:r>
+        <w:instrText xml:space="preserve"> SEQ Table \* ARABIC </w:instrText>
+      </w:r>
+      <w:r>
+        <w:fldChar w:fldCharType="separate"/>
+      </w:r>
+      <w:r>
+        <w:rPr>
+          <w:noProof/>
+        </w:rPr>
+        <w:t>1</w:t>
+      </w:r>
+      <w:r>
+        <w:fldChar w:fldCharType="end"/>
+      </w:r>
+      <w:r>
+        <w:t xml:space="preserve"> - Dead wood </w:t>
+      </w:r>
+      <w:proofErr w:type="spellStart"/>
+      <w:r>
+        <w:t>paramaters</w:t>
+      </w:r>
+      <w:proofErr w:type="spellEnd"/>
     </w:p>
     <w:tbl>
       <w:tblPr>
@@ -3972,6 +4091,9 @@
             <w:r>
               <w:t>(10x10)/(100x100)</w:t>
             </w:r>
+            <w:r>
+              <w:t xml:space="preserve"> = 0.01</w:t>
+            </w:r>
           </w:p>
         </w:tc>
       </w:tr>
@@ -4038,7 +4160,25 @@
               <w:jc w:val="both"/>
             </w:pPr>
             <w:r>
-              <w:t>0.48   (from M. Powell’s dissertation)</w:t>
+              <w:t xml:space="preserve">0.48   </w:t>
+            </w:r>
+            <w:r>
+              <w:fldChar w:fldCharType="begin" w:fldLock="1"/>
+            </w:r>
+            <w:r>
+              <w:instrText>ADDIN CSL_CITATION { "citationItems" : [ { "id" : "ITEM-1", "itemData" : { "author" : [ { "dropping-particle" : "", "family" : "Powell", "given" : "Michael John", "non-dropping-particle" : "", "parse-names" : false, "suffix" : "" } ], "id" : "ITEM-1", "issued" : { "date-parts" : [ [ "2009" ] ] }, "note" : "with the 25 m2 and 625 m2 being the outer grid for the DST/ST and OL, respectively. The outer grid was used to employ allometry, within which 4 m2 grids were laid for sampling all herbaceous biomass, and a 0.25 m2 plot was laid out for litter sampling", "publisher" : "Rhodes University", "title" : "Restoration of degraded subtropical thickets in the Baviaanskloof Megareserve, South Africa", "type" : "thesis" }, "uris" : [ "http://www.mendeley.com/documents/?uuid=d717f24d-d825-48c5-af2e-4f650755204e" ] } ], "mendeley" : { "formattedCitation" : "(Powell 2009)", "plainTextFormattedCitation" : "(Powell 2009)", "previouslyFormattedCitation" : "(Powell 2009)" }, "properties" : { "noteIndex" : 6 }, "schema" : "https://github.com/citation-style-language/schema/raw/master/csl-citation.json" }</w:instrText>
+            </w:r>
+            <w:r>
+              <w:fldChar w:fldCharType="separate"/>
+            </w:r>
+            <w:r>
+              <w:rPr>
+                <w:noProof/>
+              </w:rPr>
+              <w:t>(Powell 2009)</w:t>
+            </w:r>
+            <w:r>
+              <w:fldChar w:fldCharType="end"/>
             </w:r>
           </w:p>
         </w:tc>
@@ -4124,18 +4264,49 @@
               <w:jc w:val="both"/>
             </w:pPr>
             <w:r>
-              <w:t xml:space="preserve">0.5 (estimate from M. can der </w:t>
-            </w:r>
-            <w:proofErr w:type="spellStart"/>
-            <w:r>
-              <w:t>Vyver’s</w:t>
-            </w:r>
-            <w:proofErr w:type="spellEnd"/>
-            <w:r>
-              <w:t xml:space="preserve"> dry-wet ratios</w:t>
+              <w:t>0.5</w:t>
             </w:r>
             <w:r>
               <w:t xml:space="preserve"> for all species</w:t>
+            </w:r>
+            <w:r>
+              <w:t xml:space="preserve"> (estimate from dry-wet ratios</w:t>
+            </w:r>
+            <w:r>
+              <w:t xml:space="preserve"> </w:t>
+            </w:r>
+            <w:r>
+              <w:t xml:space="preserve">in </w:t>
+            </w:r>
+            <w:r>
+              <w:fldChar w:fldCharType="begin" w:fldLock="1"/>
+            </w:r>
+            <w:r>
+              <w:instrText>ADDIN CSL_CITATION { "citationItems" : [ { "id" : "ITEM-1", "itemData" : { "author" : [ { "dropping-particle" : "", "family" : "Vyver", "given" : "Marius", "non-dropping-particle" : "van der", "parse-names" : false, "suffix" : "" } ], "id" : "ITEM-1", "issued" : { "date-parts" : [ [ "2017" ] ] }, "publisher" : "Nelson Mandela University", "title" : "Thicket Allometric Models", "type" : "thesis" }, "uris" : [ "http://www.mendeley.com/documents/?uuid=823c940b-910a-42e7-b0cd-9071adbb3e27" ] } ], "mendeley" : { "formattedCitation" : "(van der Vyver 2017)", "manualFormatting" : "van der Vyver (2017)", "plainTextFormattedCitation" : "(van der Vyver 2017)", "previouslyFormattedCitation" : "(van der Vyver 2017)" }, "properties" : { "noteIndex" : 6 }, "schema" : "https://github.com/citation-style-language/schema/raw/master/csl-citation.json" }</w:instrText>
+            </w:r>
+            <w:r>
+              <w:fldChar w:fldCharType="separate"/>
+            </w:r>
+            <w:r>
+              <w:rPr>
+                <w:noProof/>
+              </w:rPr>
+              <w:t xml:space="preserve">van der Vyver </w:t>
+            </w:r>
+            <w:r>
+              <w:rPr>
+                <w:noProof/>
+              </w:rPr>
+              <w:t>(</w:t>
+            </w:r>
+            <w:r>
+              <w:rPr>
+                <w:noProof/>
+              </w:rPr>
+              <w:t>2017)</w:t>
+            </w:r>
+            <w:r>
+              <w:fldChar w:fldCharType="end"/>
             </w:r>
             <w:r>
               <w:t>)</w:t>
@@ -4282,9 +4453,828 @@
               <w:t>0.45 for rotten</w:t>
             </w:r>
           </w:p>
+          <w:p>
+            <w:pPr>
+              <w:jc w:val="both"/>
+            </w:pPr>
+            <w:r>
+              <w:fldChar w:fldCharType="begin" w:fldLock="1"/>
+            </w:r>
+            <w:r>
+              <w:instrText>ADDIN CSL_CITATION { "citationItems" : [ { "id" : "ITEM-1", "itemData" : { "author" : [ { "dropping-particle" : "", "family" : "CDM", "given" : "", "non-dropping-particle" : "", "parse-names" : false, "suffix" : "" } ], "id" : "ITEM-1", "issued" : { "date-parts" : [ [ "2015" ] ] }, "note" : "So the standing tree biomass needs either allometric meas or BEF meas which require stem vol, height, diameter i.e. another set of models. Standing biomass is measured in the plot\n\nLying biomass is measured in 2x50m transects and requires only diameter measurements but also knowledge of wood density per species, carbon fraction of tree, density reduction factor per piece of wood (???)", "number-of-pages" : "1-24", "title" : "A/R Methodological tool: Estimation of carbon stocks and change in carbon stocks in dead wood and litter in A/R CDM project activities", "type" : "report" }, "uris" : [ "http://www.mendeley.com/documents/?uuid=6ddac8c1-4144-44db-867a-cd0e9b7afaa9" ] } ], "mendeley" : { "formattedCitation" : "(CDM 2015)", "plainTextFormattedCitation" : "(CDM 2015)", "previouslyFormattedCitation" : "(CDM 2015)" }, "properties" : { "noteIndex" : 6 }, "schema" : "https://github.com/citation-style-language/schema/raw/master/csl-citation.json" }</w:instrText>
+            </w:r>
+            <w:r>
+              <w:fldChar w:fldCharType="separate"/>
+            </w:r>
+            <w:r>
+              <w:rPr>
+                <w:noProof/>
+              </w:rPr>
+              <w:t>(CDM 2015)</w:t>
+            </w:r>
+            <w:r>
+              <w:fldChar w:fldCharType="end"/>
+            </w:r>
+          </w:p>
         </w:tc>
       </w:tr>
     </w:tbl>
+    <w:p>
+      <w:pPr>
+        <w:jc w:val="both"/>
+      </w:pPr>
+    </w:p>
+    <w:p>
+      <w:pPr>
+        <w:keepNext/>
+        <w:jc w:val="both"/>
+      </w:pPr>
+      <w:r>
+        <w:rPr>
+          <w:noProof/>
+          <w:lang w:eastAsia="en-GB"/>
+        </w:rPr>
+        <w:drawing>
+          <wp:inline distT="0" distB="0" distL="0" distR="0">
+            <wp:extent cx="5953125" cy="3807497"/>
+            <wp:effectExtent l="0" t="0" r="0" b="2540"/>
+            <wp:docPr id="2" name="Picture 2"/>
+            <wp:cNvGraphicFramePr>
+              <a:graphicFrameLocks xmlns:a="http://schemas.openxmlformats.org/drawingml/2006/main" noChangeAspect="1"/>
+            </wp:cNvGraphicFramePr>
+            <a:graphic xmlns:a="http://schemas.openxmlformats.org/drawingml/2006/main">
+              <a:graphicData uri="http://schemas.openxmlformats.org/drawingml/2006/picture">
+                <pic:pic xmlns:pic="http://schemas.openxmlformats.org/drawingml/2006/picture">
+                  <pic:nvPicPr>
+                    <pic:cNvPr id="2" name="Figure 7 - Dead Wood Diameter Distribution.png"/>
+                    <pic:cNvPicPr/>
+                  </pic:nvPicPr>
+                  <pic:blipFill rotWithShape="1">
+                    <a:blip r:embed="rId10" cstate="print">
+                      <a:extLst>
+                        <a:ext uri="{28A0092B-C50C-407E-A947-70E740481C1C}">
+                          <a14:useLocalDpi xmlns:a14="http://schemas.microsoft.com/office/drawing/2010/main" val="0"/>
+                        </a:ext>
+                      </a:extLst>
+                    </a:blip>
+                    <a:srcRect l="6571" t="577" r="7051" b="1"/>
+                    <a:stretch/>
+                  </pic:blipFill>
+                  <pic:spPr bwMode="auto">
+                    <a:xfrm>
+                      <a:off x="0" y="0"/>
+                      <a:ext cx="5965299" cy="3815283"/>
+                    </a:xfrm>
+                    <a:prstGeom prst="rect">
+                      <a:avLst/>
+                    </a:prstGeom>
+                    <a:ln>
+                      <a:noFill/>
+                    </a:ln>
+                    <a:extLst>
+                      <a:ext uri="{53640926-AAD7-44D8-BBD7-CCE9431645EC}">
+                        <a14:shadowObscured xmlns:a14="http://schemas.microsoft.com/office/drawing/2010/main"/>
+                      </a:ext>
+                    </a:extLst>
+                  </pic:spPr>
+                </pic:pic>
+              </a:graphicData>
+            </a:graphic>
+          </wp:inline>
+        </w:drawing>
+      </w:r>
+    </w:p>
+    <w:p>
+      <w:pPr>
+        <w:pStyle w:val="Caption"/>
+        <w:jc w:val="both"/>
+      </w:pPr>
+      <w:r>
+        <w:t xml:space="preserve">Figure </w:t>
+      </w:r>
+      <w:r>
+        <w:fldChar w:fldCharType="begin"/>
+      </w:r>
+      <w:r>
+        <w:instrText xml:space="preserve"> SEQ Figure \* ARABIC </w:instrText>
+      </w:r>
+      <w:r>
+        <w:fldChar w:fldCharType="separate"/>
+      </w:r>
+      <w:r>
+        <w:rPr>
+          <w:noProof/>
+        </w:rPr>
+        <w:t>7</w:t>
+      </w:r>
+      <w:r>
+        <w:fldChar w:fldCharType="end"/>
+      </w:r>
+      <w:r>
+        <w:t xml:space="preserve"> </w:t>
+      </w:r>
+      <w:r>
+        <w:t>Dead wood diameter</w:t>
+      </w:r>
+      <w:r>
+        <w:t xml:space="preserve"> distributions per plot</w:t>
+      </w:r>
+    </w:p>
+    <w:p>
+      <w:pPr>
+        <w:jc w:val="both"/>
+      </w:pPr>
+    </w:p>
+    <w:p>
+      <w:pPr>
+        <w:keepNext/>
+        <w:jc w:val="both"/>
+      </w:pPr>
+      <w:r>
+        <w:rPr>
+          <w:noProof/>
+          <w:lang w:eastAsia="en-GB"/>
+        </w:rPr>
+        <w:drawing>
+          <wp:inline distT="0" distB="0" distL="0" distR="0">
+            <wp:extent cx="6105525" cy="3898847"/>
+            <wp:effectExtent l="0" t="0" r="0" b="6985"/>
+            <wp:docPr id="3" name="Picture 3"/>
+            <wp:cNvGraphicFramePr>
+              <a:graphicFrameLocks xmlns:a="http://schemas.openxmlformats.org/drawingml/2006/main" noChangeAspect="1"/>
+            </wp:cNvGraphicFramePr>
+            <a:graphic xmlns:a="http://schemas.openxmlformats.org/drawingml/2006/main">
+              <a:graphicData uri="http://schemas.openxmlformats.org/drawingml/2006/picture">
+                <pic:pic xmlns:pic="http://schemas.openxmlformats.org/drawingml/2006/picture">
+                  <pic:nvPicPr>
+                    <pic:cNvPr id="3" name="Figure 8 - C Stock Cum Distr For Dead Wood Diameter.png"/>
+                    <pic:cNvPicPr/>
+                  </pic:nvPicPr>
+                  <pic:blipFill rotWithShape="1">
+                    <a:blip r:embed="rId11" cstate="print">
+                      <a:extLst>
+                        <a:ext uri="{28A0092B-C50C-407E-A947-70E740481C1C}">
+                          <a14:useLocalDpi xmlns:a14="http://schemas.microsoft.com/office/drawing/2010/main" val="0"/>
+                        </a:ext>
+                      </a:extLst>
+                    </a:blip>
+                    <a:srcRect l="7051" r="7371" b="1293"/>
+                    <a:stretch/>
+                  </pic:blipFill>
+                  <pic:spPr bwMode="auto">
+                    <a:xfrm>
+                      <a:off x="0" y="0"/>
+                      <a:ext cx="6119685" cy="3907889"/>
+                    </a:xfrm>
+                    <a:prstGeom prst="rect">
+                      <a:avLst/>
+                    </a:prstGeom>
+                    <a:ln>
+                      <a:noFill/>
+                    </a:ln>
+                    <a:extLst>
+                      <a:ext uri="{53640926-AAD7-44D8-BBD7-CCE9431645EC}">
+                        <a14:shadowObscured xmlns:a14="http://schemas.microsoft.com/office/drawing/2010/main"/>
+                      </a:ext>
+                    </a:extLst>
+                  </pic:spPr>
+                </pic:pic>
+              </a:graphicData>
+            </a:graphic>
+          </wp:inline>
+        </w:drawing>
+      </w:r>
+    </w:p>
+    <w:p>
+      <w:pPr>
+        <w:pStyle w:val="Caption"/>
+        <w:jc w:val="both"/>
+        <w:rPr>
+          <w:rFonts w:ascii="Times New Roman" w:eastAsia="Times New Roman" w:hAnsi="Times New Roman" w:cs="Times New Roman"/>
+          <w:sz w:val="24"/>
+          <w:szCs w:val="24"/>
+          <w:lang w:eastAsia="en-GB"/>
+        </w:rPr>
+      </w:pPr>
+      <w:r>
+        <w:t xml:space="preserve">Figure </w:t>
+      </w:r>
+      <w:r>
+        <w:fldChar w:fldCharType="begin"/>
+      </w:r>
+      <w:r>
+        <w:instrText xml:space="preserve"> SEQ Figure \* ARABIC </w:instrText>
+      </w:r>
+      <w:r>
+        <w:fldChar w:fldCharType="separate"/>
+      </w:r>
+      <w:r>
+        <w:rPr>
+          <w:noProof/>
+        </w:rPr>
+        <w:t>8</w:t>
+      </w:r>
+      <w:r>
+        <w:fldChar w:fldCharType="end"/>
+      </w:r>
+      <w:r>
+        <w:t xml:space="preserve"> </w:t>
+      </w:r>
+      <w:r>
+        <w:t xml:space="preserve">Carbon stock cumulative contributions by </w:t>
+      </w:r>
+      <w:r>
+        <w:t>dead wood diameter</w:t>
+      </w:r>
+    </w:p>
+    <w:p>
+      <w:pPr>
+        <w:jc w:val="both"/>
+        <w:rPr>
+          <w:lang w:eastAsia="en-GB"/>
+        </w:rPr>
+      </w:pPr>
+      <w:r>
+        <w:rPr>
+          <w:lang w:eastAsia="en-GB"/>
+        </w:rPr>
+        <w:fldChar w:fldCharType="begin"/>
+      </w:r>
+      <w:r>
+        <w:rPr>
+          <w:lang w:eastAsia="en-GB"/>
+        </w:rPr>
+        <w:instrText xml:space="preserve"> REF _Ref496869691 \h  \* MERGEFORMAT </w:instrText>
+      </w:r>
+      <w:r>
+        <w:rPr>
+          <w:lang w:eastAsia="en-GB"/>
+        </w:rPr>
+      </w:r>
+      <w:r>
+        <w:rPr>
+          <w:lang w:eastAsia="en-GB"/>
+        </w:rPr>
+        <w:fldChar w:fldCharType="separate"/>
+      </w:r>
+      <w:r>
+        <w:t xml:space="preserve">Figure </w:t>
+      </w:r>
+      <w:r>
+        <w:rPr>
+          <w:noProof/>
+        </w:rPr>
+        <w:t>1</w:t>
+      </w:r>
+      <w:r>
+        <w:rPr>
+          <w:lang w:eastAsia="en-GB"/>
+        </w:rPr>
+        <w:fldChar w:fldCharType="end"/>
+      </w:r>
+      <w:r>
+        <w:rPr>
+          <w:lang w:eastAsia="en-GB"/>
+        </w:rPr>
+        <w:t xml:space="preserve"> </w:t>
+      </w:r>
+      <w:r>
+        <w:rPr>
+          <w:lang w:eastAsia="en-GB"/>
+        </w:rPr>
+        <w:t xml:space="preserve">shows the </w:t>
+      </w:r>
+      <w:r>
+        <w:rPr>
+          <w:lang w:eastAsia="en-GB"/>
+        </w:rPr>
+        <w:t>dead wood diameter</w:t>
+      </w:r>
+      <w:r>
+        <w:rPr>
+          <w:lang w:eastAsia="en-GB"/>
+        </w:rPr>
+        <w:t xml:space="preserve"> distribution for each plot</w:t>
+      </w:r>
+      <w:r>
+        <w:rPr>
+          <w:lang w:eastAsia="en-GB"/>
+        </w:rPr>
+        <w:t>.  These are</w:t>
+      </w:r>
+      <w:r>
+        <w:rPr>
+          <w:lang w:eastAsia="en-GB"/>
+        </w:rPr>
+        <w:t xml:space="preserve"> kernel density estimates (KDE).  </w:t>
+      </w:r>
+      <w:r>
+        <w:rPr>
+          <w:lang w:eastAsia="en-GB"/>
+        </w:rPr>
+        <w:t>Diameters</w:t>
+      </w:r>
+      <w:r>
+        <w:rPr>
+          <w:lang w:eastAsia="en-GB"/>
+        </w:rPr>
+        <w:t xml:space="preserve"> under </w:t>
+      </w:r>
+      <w:r>
+        <w:rPr>
+          <w:lang w:eastAsia="en-GB"/>
+        </w:rPr>
+        <w:t>100mm</w:t>
+      </w:r>
+      <w:r>
+        <w:rPr>
+          <w:lang w:eastAsia="en-GB"/>
+        </w:rPr>
+        <w:t xml:space="preserve"> </w:t>
+      </w:r>
+      <w:r>
+        <w:rPr>
+          <w:lang w:eastAsia="en-GB"/>
+        </w:rPr>
+        <w:t>comprise</w:t>
+      </w:r>
+      <w:r>
+        <w:rPr>
+          <w:lang w:eastAsia="en-GB"/>
+        </w:rPr>
+        <w:t xml:space="preserve"> </w:t>
+      </w:r>
+      <w:r>
+        <w:rPr>
+          <w:lang w:eastAsia="en-GB"/>
+        </w:rPr>
+        <w:t>the majority</w:t>
+      </w:r>
+      <w:r>
+        <w:rPr>
+          <w:lang w:eastAsia="en-GB"/>
+        </w:rPr>
+        <w:t xml:space="preserve"> of the records</w:t>
+      </w:r>
+      <w:r>
+        <w:rPr>
+          <w:lang w:eastAsia="en-GB"/>
+        </w:rPr>
+        <w:t xml:space="preserve"> and 70% of measurements were made on diameters under 20mm</w:t>
+      </w:r>
+      <w:r>
+        <w:rPr>
+          <w:lang w:eastAsia="en-GB"/>
+        </w:rPr>
+        <w:t xml:space="preserve">.  </w:t>
+      </w:r>
+      <w:r>
+        <w:rPr>
+          <w:lang w:eastAsia="en-GB"/>
+        </w:rPr>
+        <w:fldChar w:fldCharType="begin"/>
+      </w:r>
+      <w:r>
+        <w:rPr>
+          <w:lang w:eastAsia="en-GB"/>
+        </w:rPr>
+        <w:instrText xml:space="preserve"> REF _Ref496869694 \h  \* MERGEFORMAT </w:instrText>
+      </w:r>
+      <w:r>
+        <w:rPr>
+          <w:lang w:eastAsia="en-GB"/>
+        </w:rPr>
+      </w:r>
+      <w:r>
+        <w:rPr>
+          <w:lang w:eastAsia="en-GB"/>
+        </w:rPr>
+        <w:fldChar w:fldCharType="separate"/>
+      </w:r>
+      <w:r>
+        <w:t xml:space="preserve">Figure </w:t>
+      </w:r>
+      <w:r>
+        <w:rPr>
+          <w:noProof/>
+        </w:rPr>
+        <w:t>2</w:t>
+      </w:r>
+      <w:r>
+        <w:rPr>
+          <w:lang w:eastAsia="en-GB"/>
+        </w:rPr>
+        <w:fldChar w:fldCharType="end"/>
+      </w:r>
+      <w:r>
+        <w:rPr>
+          <w:lang w:eastAsia="en-GB"/>
+        </w:rPr>
+        <w:t xml:space="preserve"> shows </w:t>
+      </w:r>
+      <w:r>
+        <w:rPr>
+          <w:lang w:eastAsia="en-GB"/>
+        </w:rPr>
+        <w:t xml:space="preserve">the quantity of </w:t>
+      </w:r>
+      <w:r>
+        <w:rPr>
+          <w:lang w:eastAsia="en-GB"/>
+        </w:rPr>
+        <w:t xml:space="preserve">carbon contributed by </w:t>
+      </w:r>
+      <w:r>
+        <w:rPr>
+          <w:lang w:eastAsia="en-GB"/>
+        </w:rPr>
+        <w:t>dead wood</w:t>
+      </w:r>
+      <w:r>
+        <w:rPr>
+          <w:lang w:eastAsia="en-GB"/>
+        </w:rPr>
+        <w:t xml:space="preserve"> of different </w:t>
+      </w:r>
+      <w:r>
+        <w:rPr>
+          <w:lang w:eastAsia="en-GB"/>
+        </w:rPr>
+        <w:t>diameters</w:t>
+      </w:r>
+      <w:r>
+        <w:rPr>
+          <w:lang w:eastAsia="en-GB"/>
+        </w:rPr>
+        <w:t xml:space="preserve">.  </w:t>
+      </w:r>
+      <w:r>
+        <w:rPr>
+          <w:lang w:eastAsia="en-GB"/>
+        </w:rPr>
+        <w:t>These</w:t>
+      </w:r>
+      <w:r>
+        <w:rPr>
+          <w:lang w:eastAsia="en-GB"/>
+        </w:rPr>
+        <w:t xml:space="preserve"> graphs </w:t>
+      </w:r>
+      <w:r>
+        <w:rPr>
+          <w:lang w:eastAsia="en-GB"/>
+        </w:rPr>
+        <w:t>display</w:t>
+      </w:r>
+      <w:r>
+        <w:rPr>
+          <w:lang w:eastAsia="en-GB"/>
+        </w:rPr>
+        <w:t xml:space="preserve"> the cumulative carbon contributions ordered by </w:t>
+      </w:r>
+      <w:r>
+        <w:rPr>
+          <w:lang w:eastAsia="en-GB"/>
+        </w:rPr>
+        <w:t>diameter</w:t>
+      </w:r>
+      <w:r>
+        <w:rPr>
+          <w:lang w:eastAsia="en-GB"/>
+        </w:rPr>
+        <w:t xml:space="preserve"> for each plot</w:t>
+      </w:r>
+      <w:r>
+        <w:rPr>
+          <w:lang w:eastAsia="en-GB"/>
+        </w:rPr>
+        <w:t>. </w:t>
+      </w:r>
+      <w:r>
+        <w:rPr>
+          <w:lang w:eastAsia="en-GB"/>
+        </w:rPr>
+        <w:t xml:space="preserve">  </w:t>
+      </w:r>
+      <w:r>
+        <w:rPr>
+          <w:lang w:eastAsia="en-GB"/>
+        </w:rPr>
+        <w:t>The carbon is contributed fairly uniformly across the diameter range</w:t>
+      </w:r>
+      <w:r>
+        <w:rPr>
+          <w:lang w:eastAsia="en-GB"/>
+        </w:rPr>
+        <w:t xml:space="preserve"> and</w:t>
+      </w:r>
+      <w:r>
+        <w:rPr>
+          <w:lang w:eastAsia="en-GB"/>
+        </w:rPr>
+        <w:t xml:space="preserve"> </w:t>
+      </w:r>
+      <w:r>
+        <w:rPr>
+          <w:lang w:eastAsia="en-GB"/>
+        </w:rPr>
+        <w:t>t</w:t>
+      </w:r>
+      <w:r>
+        <w:rPr>
+          <w:lang w:eastAsia="en-GB"/>
+        </w:rPr>
+        <w:t xml:space="preserve">here is not an obvious cut-off </w:t>
+      </w:r>
+      <w:r>
+        <w:rPr>
+          <w:lang w:eastAsia="en-GB"/>
+        </w:rPr>
+        <w:t>diameter</w:t>
+      </w:r>
+      <w:r>
+        <w:rPr>
+          <w:lang w:eastAsia="en-GB"/>
+        </w:rPr>
+        <w:t xml:space="preserve"> for</w:t>
+      </w:r>
+      <w:r>
+        <w:rPr>
+          <w:lang w:eastAsia="en-GB"/>
+        </w:rPr>
+        <w:t xml:space="preserve"> a </w:t>
+      </w:r>
+      <w:r>
+        <w:rPr>
+          <w:lang w:eastAsia="en-GB"/>
+        </w:rPr>
+        <w:t xml:space="preserve">possible </w:t>
+      </w:r>
+      <w:r>
+        <w:rPr>
+          <w:lang w:eastAsia="en-GB"/>
+        </w:rPr>
+        <w:t>nest</w:t>
+      </w:r>
+      <w:r>
+        <w:rPr>
+          <w:lang w:eastAsia="en-GB"/>
+        </w:rPr>
+        <w:t>ed</w:t>
+      </w:r>
+      <w:r>
+        <w:rPr>
+          <w:lang w:eastAsia="en-GB"/>
+        </w:rPr>
+        <w:t xml:space="preserve"> approach.  </w:t>
+      </w:r>
+      <w:r>
+        <w:rPr>
+          <w:lang w:eastAsia="en-GB"/>
+        </w:rPr>
+        <w:t xml:space="preserve">Nevertheless, </w:t>
+      </w:r>
+      <w:r>
+        <w:rPr>
+          <w:lang w:eastAsia="en-GB"/>
+        </w:rPr>
+        <w:t>limit</w:t>
+      </w:r>
+      <w:r>
+        <w:rPr>
+          <w:lang w:eastAsia="en-GB"/>
+        </w:rPr>
+        <w:t>ing</w:t>
+      </w:r>
+      <w:r>
+        <w:rPr>
+          <w:lang w:eastAsia="en-GB"/>
+        </w:rPr>
+        <w:t xml:space="preserve"> </w:t>
+      </w:r>
+      <w:r>
+        <w:rPr>
+          <w:lang w:eastAsia="en-GB"/>
+        </w:rPr>
+        <w:t xml:space="preserve">measurements </w:t>
+      </w:r>
+      <w:r>
+        <w:rPr>
+          <w:lang w:eastAsia="en-GB"/>
+        </w:rPr>
+        <w:t xml:space="preserve">to diameters above 20mm, </w:t>
+      </w:r>
+      <w:r>
+        <w:rPr>
+          <w:lang w:eastAsia="en-GB"/>
+        </w:rPr>
+        <w:t>would pro</w:t>
+      </w:r>
+      <w:r>
+        <w:rPr>
+          <w:lang w:eastAsia="en-GB"/>
+        </w:rPr>
+        <w:t>duce</w:t>
+      </w:r>
+      <w:r>
+        <w:rPr>
+          <w:lang w:eastAsia="en-GB"/>
+        </w:rPr>
+        <w:t xml:space="preserve"> </w:t>
+      </w:r>
+      <w:r>
+        <w:rPr>
+          <w:lang w:eastAsia="en-GB"/>
+        </w:rPr>
+        <w:t>95% of the dead wood carbon</w:t>
+      </w:r>
+      <w:r>
+        <w:rPr>
+          <w:lang w:eastAsia="en-GB"/>
+        </w:rPr>
+        <w:t xml:space="preserve"> as measured in the trial</w:t>
+      </w:r>
+      <w:r>
+        <w:rPr>
+          <w:lang w:eastAsia="en-GB"/>
+        </w:rPr>
+        <w:t xml:space="preserve"> </w:t>
+      </w:r>
+      <w:r>
+        <w:rPr>
+          <w:lang w:eastAsia="en-GB"/>
+        </w:rPr>
+        <w:t>(</w:t>
+      </w:r>
+      <w:r>
+        <w:rPr>
+          <w:lang w:eastAsia="en-GB"/>
+        </w:rPr>
+        <w:t>while reducing measurements by 70%</w:t>
+      </w:r>
+      <w:r>
+        <w:rPr>
+          <w:lang w:eastAsia="en-GB"/>
+        </w:rPr>
+        <w:t>)</w:t>
+      </w:r>
+      <w:r>
+        <w:rPr>
+          <w:lang w:eastAsia="en-GB"/>
+        </w:rPr>
+        <w:t xml:space="preserve">.  </w:t>
+      </w:r>
+    </w:p>
+    <w:p>
+      <w:pPr>
+        <w:jc w:val="both"/>
+        <w:rPr>
+          <w:lang w:eastAsia="en-GB"/>
+        </w:rPr>
+      </w:pPr>
+    </w:p>
+    <w:p>
+      <w:pPr>
+        <w:jc w:val="both"/>
+        <w:rPr>
+          <w:lang w:eastAsia="en-GB"/>
+        </w:rPr>
+      </w:pPr>
+      <w:r>
+        <w:rPr>
+          <w:lang w:eastAsia="en-GB"/>
+        </w:rPr>
+        <w:t>Overall, t</w:t>
+      </w:r>
+      <w:r>
+        <w:rPr>
+          <w:lang w:eastAsia="en-GB"/>
+        </w:rPr>
+        <w:t xml:space="preserve">he </w:t>
+      </w:r>
+      <w:r>
+        <w:rPr>
+          <w:lang w:eastAsia="en-GB"/>
+        </w:rPr>
+        <w:t xml:space="preserve">dead wood </w:t>
+      </w:r>
+      <w:r>
+        <w:rPr>
+          <w:lang w:eastAsia="en-GB"/>
+        </w:rPr>
+        <w:t>contribute</w:t>
+      </w:r>
+      <w:r>
+        <w:rPr>
+          <w:lang w:eastAsia="en-GB"/>
+        </w:rPr>
+        <w:t>s</w:t>
+      </w:r>
+      <w:r>
+        <w:rPr>
+          <w:lang w:eastAsia="en-GB"/>
+        </w:rPr>
+        <w:t xml:space="preserve"> </w:t>
+      </w:r>
+      <w:r>
+        <w:rPr>
+          <w:lang w:eastAsia="en-GB"/>
+        </w:rPr>
+        <w:t>a</w:t>
+      </w:r>
+      <w:r>
+        <w:rPr>
+          <w:lang w:eastAsia="en-GB"/>
+        </w:rPr>
+        <w:t xml:space="preserve"> small fraction </w:t>
+      </w:r>
+      <w:r>
+        <w:rPr>
+          <w:lang w:eastAsia="en-GB"/>
+        </w:rPr>
+        <w:t>to total</w:t>
+      </w:r>
+      <w:r>
+        <w:rPr>
+          <w:lang w:eastAsia="en-GB"/>
+        </w:rPr>
+        <w:t xml:space="preserve"> above-ground </w:t>
+      </w:r>
+      <w:r>
+        <w:rPr>
+          <w:lang w:eastAsia="en-GB"/>
+        </w:rPr>
+        <w:t>carbon</w:t>
+      </w:r>
+      <w:r>
+        <w:rPr>
+          <w:lang w:eastAsia="en-GB"/>
+        </w:rPr>
+        <w:t xml:space="preserve"> (for comparison, see </w:t>
+      </w:r>
+      <w:r>
+        <w:rPr>
+          <w:lang w:eastAsia="en-GB"/>
+        </w:rPr>
+        <w:fldChar w:fldCharType="begin"/>
+      </w:r>
+      <w:r>
+        <w:rPr>
+          <w:lang w:eastAsia="en-GB"/>
+        </w:rPr>
+        <w:instrText xml:space="preserve"> REF _Ref496869694 \h </w:instrText>
+      </w:r>
+      <w:r>
+        <w:rPr>
+          <w:lang w:eastAsia="en-GB"/>
+        </w:rPr>
+      </w:r>
+      <w:r>
+        <w:rPr>
+          <w:lang w:eastAsia="en-GB"/>
+        </w:rPr>
+        <w:fldChar w:fldCharType="separate"/>
+      </w:r>
+      <w:r>
+        <w:t xml:space="preserve">Figure </w:t>
+      </w:r>
+      <w:r>
+        <w:rPr>
+          <w:noProof/>
+        </w:rPr>
+        <w:t>2</w:t>
+      </w:r>
+      <w:r>
+        <w:rPr>
+          <w:lang w:eastAsia="en-GB"/>
+        </w:rPr>
+        <w:fldChar w:fldCharType="end"/>
+      </w:r>
+      <w:r>
+        <w:rPr>
+          <w:lang w:eastAsia="en-GB"/>
+        </w:rPr>
+        <w:t xml:space="preserve"> for the woody canopy contributions of these plots)</w:t>
+      </w:r>
+      <w:r>
+        <w:rPr>
+          <w:lang w:eastAsia="en-GB"/>
+        </w:rPr>
+        <w:t xml:space="preserve">.  </w:t>
+      </w:r>
+      <w:r>
+        <w:rPr>
+          <w:lang w:eastAsia="en-GB"/>
+        </w:rPr>
+        <w:t xml:space="preserve">The highest dead wood contribution occurs in INT-03 where it produces about 0.3% of the above-ground carbon.  </w:t>
+      </w:r>
+      <w:r>
+        <w:rPr>
+          <w:lang w:eastAsia="en-GB"/>
+        </w:rPr>
+        <w:t>With that in mind, I believe we could exclude the dead wood measurements from the methodology without significantly impacting on measurement accuracy.</w:t>
+      </w:r>
+    </w:p>
     <w:p>
       <w:pPr>
         <w:jc w:val="both"/>
@@ -4299,8 +5289,115 @@
     </w:p>
     <w:p>
       <w:pPr>
+        <w:pStyle w:val="Heading2"/>
+      </w:pPr>
+      <w:r>
+        <w:lastRenderedPageBreak/>
+        <w:t>References</w:t>
+      </w:r>
+    </w:p>
+    <w:p>
+      <w:pPr>
+        <w:widowControl w:val="0"/>
+        <w:autoSpaceDE w:val="0"/>
+        <w:autoSpaceDN w:val="0"/>
+        <w:adjustRightInd w:val="0"/>
+        <w:spacing w:line="240" w:lineRule="auto"/>
+        <w:ind w:left="480" w:hanging="480"/>
+        <w:rPr>
+          <w:rFonts w:ascii="Calibri" w:hAnsi="Calibri" w:cs="Calibri"/>
+          <w:noProof/>
+          <w:szCs w:val="24"/>
+        </w:rPr>
+      </w:pPr>
+      <w:r>
+        <w:fldChar w:fldCharType="begin" w:fldLock="1"/>
+      </w:r>
+      <w:r>
+        <w:instrText xml:space="preserve">ADDIN Mendeley Bibliography CSL_BIBLIOGRAPHY </w:instrText>
+      </w:r>
+      <w:r>
+        <w:fldChar w:fldCharType="separate"/>
+      </w:r>
+      <w:r>
+        <w:rPr>
+          <w:rFonts w:ascii="Calibri" w:hAnsi="Calibri" w:cs="Calibri"/>
+          <w:noProof/>
+          <w:szCs w:val="24"/>
+        </w:rPr>
+        <w:t xml:space="preserve">CDM. 2015. </w:t>
+      </w:r>
+      <w:r>
+        <w:rPr>
+          <w:rFonts w:ascii="Calibri" w:hAnsi="Calibri" w:cs="Calibri"/>
+          <w:i/>
+          <w:iCs/>
+          <w:noProof/>
+          <w:szCs w:val="24"/>
+        </w:rPr>
+        <w:t>A/R Methodological Tool: Estimation of Carbon Stocks and Change in Carbon Stocks in Dead Wood and Litter in A/R CDM Project Activities</w:t>
+      </w:r>
+      <w:r>
+        <w:rPr>
+          <w:rFonts w:ascii="Calibri" w:hAnsi="Calibri" w:cs="Calibri"/>
+          <w:noProof/>
+          <w:szCs w:val="24"/>
+        </w:rPr>
+        <w:t>.</w:t>
+      </w:r>
+    </w:p>
+    <w:p>
+      <w:pPr>
+        <w:widowControl w:val="0"/>
+        <w:autoSpaceDE w:val="0"/>
+        <w:autoSpaceDN w:val="0"/>
+        <w:adjustRightInd w:val="0"/>
+        <w:spacing w:line="240" w:lineRule="auto"/>
+        <w:ind w:left="480" w:hanging="480"/>
+        <w:rPr>
+          <w:rFonts w:ascii="Calibri" w:hAnsi="Calibri" w:cs="Calibri"/>
+          <w:noProof/>
+          <w:szCs w:val="24"/>
+        </w:rPr>
+      </w:pPr>
+      <w:r>
+        <w:rPr>
+          <w:rFonts w:ascii="Calibri" w:hAnsi="Calibri" w:cs="Calibri"/>
+          <w:noProof/>
+          <w:szCs w:val="24"/>
+        </w:rPr>
+        <w:t>Powell, Michael John. 2009. “Restoration of Degraded Subtropical Thickets in the Baviaanskloof Megareserve, South Africa.” Rhodes University.</w:t>
+      </w:r>
+    </w:p>
+    <w:p>
+      <w:pPr>
+        <w:widowControl w:val="0"/>
+        <w:autoSpaceDE w:val="0"/>
+        <w:autoSpaceDN w:val="0"/>
+        <w:adjustRightInd w:val="0"/>
+        <w:spacing w:line="240" w:lineRule="auto"/>
+        <w:ind w:left="480" w:hanging="480"/>
+        <w:rPr>
+          <w:rFonts w:ascii="Calibri" w:hAnsi="Calibri" w:cs="Calibri"/>
+          <w:noProof/>
+        </w:rPr>
+      </w:pPr>
+      <w:r>
+        <w:rPr>
+          <w:rFonts w:ascii="Calibri" w:hAnsi="Calibri" w:cs="Calibri"/>
+          <w:noProof/>
+          <w:szCs w:val="24"/>
+        </w:rPr>
+        <w:t>van der Vyver, Marius. 2017. “Thicket Allometric Models.” Nelson Mandela University.</w:t>
+      </w:r>
+    </w:p>
+    <w:p>
+      <w:pPr>
         <w:jc w:val="both"/>
       </w:pPr>
+      <w:r>
+        <w:fldChar w:fldCharType="end"/>
+      </w:r>
     </w:p>
     <w:sectPr>
       <w:pgSz w:w="12240" w:h="15840"/>
@@ -5178,7 +6275,7 @@
 </file>
 
 <file path=customXml/itemProps1.xml><?xml version="1.0" encoding="utf-8"?>
-<ds:datastoreItem xmlns:ds="http://schemas.openxmlformats.org/officeDocument/2006/customXml" ds:itemID="{66B05508-7B0C-4732-A6A6-E9756B0BE000}">
+<ds:datastoreItem xmlns:ds="http://schemas.openxmlformats.org/officeDocument/2006/customXml" ds:itemID="{7A9942C1-DE90-4E9C-BF7C-B6F511420B8A}">
   <ds:schemaRefs>
     <ds:schemaRef ds:uri="http://schemas.openxmlformats.org/officeDocument/2006/bibliography"/>
   </ds:schemaRefs>

--- a/Docs/Funding/GEF5/Invoices, Timesheets and Reports/GEF 2017 Field Trial Data Analysis.docx
+++ b/Docs/Funding/GEF5/Invoices, Timesheets and Reports/GEF 2017 Field Trial Data Analysis.docx
@@ -6017,7 +6017,7 @@
         <a:sysClr val="windowText" lastClr="000000"/>
       </a:dk1>
       <a:lt1>
-        <a:sysClr val="window" lastClr="A5A5A5"/>
+        <a:sysClr val="window" lastClr="FFFFFF"/>
       </a:lt1>
       <a:dk2>
         <a:srgbClr val="44546A"/>
@@ -6275,7 +6275,7 @@
 </file>
 
 <file path=customXml/itemProps1.xml><?xml version="1.0" encoding="utf-8"?>
-<ds:datastoreItem xmlns:ds="http://schemas.openxmlformats.org/officeDocument/2006/customXml" ds:itemID="{7A9942C1-DE90-4E9C-BF7C-B6F511420B8A}">
+<ds:datastoreItem xmlns:ds="http://schemas.openxmlformats.org/officeDocument/2006/customXml" ds:itemID="{AEBE2E19-80ED-4E00-9A70-9C95E8C98420}">
   <ds:schemaRefs>
     <ds:schemaRef ds:uri="http://schemas.openxmlformats.org/officeDocument/2006/bibliography"/>
   </ds:schemaRefs>
